--- a/方彦凯-毕业论文.docx
+++ b/方彦凯-毕业论文.docx
@@ -18456,7 +18456,6 @@
           <w:bCs/>
         </w:rPr>
       </w:pPr>
-      <w:bookmarkStart w:id="98" w:name="_GoBack"/>
       <w:r>
         <w:rPr>
           <w:rFonts w:ascii="黑体" w:eastAsia="黑体" w:hAnsi="黑体"/>
@@ -21050,7 +21049,6 @@
           </mc:Fallback>
         </mc:AlternateContent>
       </w:r>
-      <w:bookmarkEnd w:id="98"/>
     </w:p>
     <w:p>
       <w:pPr>
@@ -21120,9 +21118,9 @@
           <w:szCs w:val="32"/>
         </w:rPr>
       </w:pPr>
-      <w:bookmarkStart w:id="99" w:name="_Toc22034"/>
-      <w:bookmarkStart w:id="100" w:name="_Toc18959"/>
-      <w:bookmarkStart w:id="101" w:name="_Toc514702252"/>
+      <w:bookmarkStart w:id="98" w:name="_Toc22034"/>
+      <w:bookmarkStart w:id="99" w:name="_Toc18959"/>
+      <w:bookmarkStart w:id="100" w:name="_Toc514702252"/>
       <w:r>
         <w:rPr>
           <w:rFonts w:eastAsia="黑体" w:cstheme="majorBidi" w:hint="eastAsia"/>
@@ -21142,24 +21140,24 @@
         </w:rPr>
         <w:t>数据库表结构设计</w:t>
       </w:r>
+      <w:bookmarkEnd w:id="98"/>
       <w:bookmarkEnd w:id="99"/>
       <w:bookmarkEnd w:id="100"/>
+    </w:p>
+    <w:p>
+      <w:pPr>
+        <w:ind w:firstLine="480"/>
+      </w:pPr>
+      <w:bookmarkStart w:id="101" w:name="_Toc8916"/>
+      <w:bookmarkStart w:id="102" w:name="_Toc17550"/>
+      <w:r>
+        <w:rPr>
+          <w:rFonts w:hint="eastAsia"/>
+        </w:rPr>
+        <w:t>从实体设计分析，数据库中的主要表结构设计如下：</w:t>
+      </w:r>
       <w:bookmarkEnd w:id="101"/>
-    </w:p>
-    <w:p>
-      <w:pPr>
-        <w:ind w:firstLine="480"/>
-      </w:pPr>
-      <w:bookmarkStart w:id="102" w:name="_Toc8916"/>
-      <w:bookmarkStart w:id="103" w:name="_Toc17550"/>
-      <w:r>
-        <w:rPr>
-          <w:rFonts w:hint="eastAsia"/>
-        </w:rPr>
-        <w:t>从实体设计分析，数据库中的主要表结构设计如下：</w:t>
-      </w:r>
       <w:bookmarkEnd w:id="102"/>
-      <w:bookmarkEnd w:id="103"/>
     </w:p>
     <w:p>
       <w:pPr>
@@ -26780,11 +26778,11 @@
           <w:szCs w:val="44"/>
         </w:rPr>
       </w:pPr>
-      <w:bookmarkStart w:id="104" w:name="_Toc396"/>
-      <w:bookmarkStart w:id="105" w:name="_Toc419682480"/>
-      <w:bookmarkStart w:id="106" w:name="_Toc25086"/>
-      <w:bookmarkStart w:id="107" w:name="_Toc14027"/>
-      <w:bookmarkStart w:id="108" w:name="_Toc514702253"/>
+      <w:bookmarkStart w:id="103" w:name="_Toc396"/>
+      <w:bookmarkStart w:id="104" w:name="_Toc419682480"/>
+      <w:bookmarkStart w:id="105" w:name="_Toc25086"/>
+      <w:bookmarkStart w:id="106" w:name="_Toc14027"/>
+      <w:bookmarkStart w:id="107" w:name="_Toc514702253"/>
       <w:r>
         <w:rPr>
           <w:rFonts w:eastAsia="黑体" w:cstheme="majorBidi" w:hint="eastAsia"/>
@@ -26806,11 +26804,11 @@
         </w:rPr>
         <w:t>系统实现</w:t>
       </w:r>
+      <w:bookmarkEnd w:id="103"/>
       <w:bookmarkEnd w:id="104"/>
       <w:bookmarkEnd w:id="105"/>
       <w:bookmarkEnd w:id="106"/>
       <w:bookmarkEnd w:id="107"/>
-      <w:bookmarkEnd w:id="108"/>
     </w:p>
     <w:p>
       <w:pPr>
@@ -26824,11 +26822,11 @@
           <w:b/>
         </w:rPr>
       </w:pPr>
-      <w:bookmarkStart w:id="109" w:name="_Toc419682481"/>
-      <w:bookmarkStart w:id="110" w:name="_Toc12679"/>
-      <w:bookmarkStart w:id="111" w:name="_Toc29730"/>
-      <w:bookmarkStart w:id="112" w:name="_Toc28314"/>
-      <w:bookmarkStart w:id="113" w:name="_Toc514702254"/>
+      <w:bookmarkStart w:id="108" w:name="_Toc419682481"/>
+      <w:bookmarkStart w:id="109" w:name="_Toc12679"/>
+      <w:bookmarkStart w:id="110" w:name="_Toc29730"/>
+      <w:bookmarkStart w:id="111" w:name="_Toc28314"/>
+      <w:bookmarkStart w:id="112" w:name="_Toc514702254"/>
       <w:r>
         <w:rPr>
           <w:rFonts w:eastAsia="黑体" w:hint="eastAsia"/>
@@ -26843,11 +26841,11 @@
         </w:rPr>
         <w:t>项目目录一览</w:t>
       </w:r>
+      <w:bookmarkEnd w:id="108"/>
       <w:bookmarkEnd w:id="109"/>
       <w:bookmarkEnd w:id="110"/>
       <w:bookmarkEnd w:id="111"/>
       <w:bookmarkEnd w:id="112"/>
-      <w:bookmarkEnd w:id="113"/>
     </w:p>
     <w:p>
       <w:pPr>
@@ -27044,11 +27042,11 @@
           <w:b/>
         </w:rPr>
       </w:pPr>
-      <w:bookmarkStart w:id="114" w:name="_Toc514702255"/>
-      <w:bookmarkStart w:id="115" w:name="_Toc419682482"/>
-      <w:bookmarkStart w:id="116" w:name="_Toc5344"/>
-      <w:bookmarkStart w:id="117" w:name="_Toc18941"/>
-      <w:bookmarkStart w:id="118" w:name="_Toc12215"/>
+      <w:bookmarkStart w:id="113" w:name="_Toc514702255"/>
+      <w:bookmarkStart w:id="114" w:name="_Toc419682482"/>
+      <w:bookmarkStart w:id="115" w:name="_Toc5344"/>
+      <w:bookmarkStart w:id="116" w:name="_Toc18941"/>
+      <w:bookmarkStart w:id="117" w:name="_Toc12215"/>
       <w:r>
         <w:rPr>
           <w:rFonts w:eastAsia="黑体" w:hint="eastAsia"/>
@@ -27070,7 +27068,7 @@
         </w:rPr>
         <w:t>入口文件</w:t>
       </w:r>
-      <w:bookmarkEnd w:id="114"/>
+      <w:bookmarkEnd w:id="113"/>
     </w:p>
     <w:p>
       <w:pPr>
@@ -27107,7 +27105,7 @@
           <w:szCs w:val="32"/>
         </w:rPr>
       </w:pPr>
-      <w:bookmarkStart w:id="119" w:name="_Toc514702256"/>
+      <w:bookmarkStart w:id="118" w:name="_Toc514702256"/>
       <w:r>
         <w:rPr>
           <w:rFonts w:eastAsia="黑体" w:cstheme="majorBidi" w:hint="eastAsia"/>
@@ -27126,7 +27124,7 @@
         </w:rPr>
         <w:t>模块的导入</w:t>
       </w:r>
-      <w:bookmarkEnd w:id="119"/>
+      <w:bookmarkEnd w:id="118"/>
     </w:p>
     <w:p>
       <w:pPr>
@@ -27874,7 +27872,7 @@
           <w:szCs w:val="32"/>
         </w:rPr>
       </w:pPr>
-      <w:bookmarkStart w:id="120" w:name="_Toc514702257"/>
+      <w:bookmarkStart w:id="119" w:name="_Toc514702257"/>
       <w:r>
         <w:rPr>
           <w:rFonts w:eastAsia="黑体" w:cstheme="majorBidi" w:hint="eastAsia"/>
@@ -27893,7 +27891,7 @@
         </w:rPr>
         <w:t>模块的划分</w:t>
       </w:r>
-      <w:bookmarkEnd w:id="120"/>
+      <w:bookmarkEnd w:id="119"/>
     </w:p>
     <w:p>
       <w:pPr>
@@ -28336,7 +28334,7 @@
           <w:b/>
         </w:rPr>
       </w:pPr>
-      <w:bookmarkStart w:id="121" w:name="_Toc514702258"/>
+      <w:bookmarkStart w:id="120" w:name="_Toc514702258"/>
       <w:r>
         <w:rPr>
           <w:rFonts w:eastAsia="黑体" w:hint="eastAsia"/>
@@ -28351,11 +28349,11 @@
         </w:rPr>
         <w:t>首页功能的实现</w:t>
       </w:r>
+      <w:bookmarkEnd w:id="114"/>
       <w:bookmarkEnd w:id="115"/>
       <w:bookmarkEnd w:id="116"/>
       <w:bookmarkEnd w:id="117"/>
-      <w:bookmarkEnd w:id="118"/>
-      <w:bookmarkEnd w:id="121"/>
+      <w:bookmarkEnd w:id="120"/>
     </w:p>
     <w:p>
       <w:pPr>
@@ -29339,9 +29337,9 @@
           <w:b/>
         </w:rPr>
       </w:pPr>
-      <w:bookmarkStart w:id="122" w:name="_Toc17508"/>
-      <w:bookmarkStart w:id="123" w:name="_Toc366"/>
-      <w:bookmarkStart w:id="124" w:name="_Toc514702259"/>
+      <w:bookmarkStart w:id="121" w:name="_Toc17508"/>
+      <w:bookmarkStart w:id="122" w:name="_Toc366"/>
+      <w:bookmarkStart w:id="123" w:name="_Toc514702259"/>
       <w:r>
         <w:rPr>
           <w:rFonts w:eastAsia="黑体" w:hint="eastAsia"/>
@@ -29356,9 +29354,9 @@
         </w:rPr>
         <w:t>登录注册功能的实现</w:t>
       </w:r>
+      <w:bookmarkEnd w:id="121"/>
       <w:bookmarkEnd w:id="122"/>
       <w:bookmarkEnd w:id="123"/>
-      <w:bookmarkEnd w:id="124"/>
     </w:p>
     <w:p>
       <w:pPr>
@@ -29372,9 +29370,9 @@
           <w:szCs w:val="32"/>
         </w:rPr>
       </w:pPr>
-      <w:bookmarkStart w:id="125" w:name="_Toc3975"/>
-      <w:bookmarkStart w:id="126" w:name="_Toc28017"/>
-      <w:bookmarkStart w:id="127" w:name="_Toc514702260"/>
+      <w:bookmarkStart w:id="124" w:name="_Toc3975"/>
+      <w:bookmarkStart w:id="125" w:name="_Toc28017"/>
+      <w:bookmarkStart w:id="126" w:name="_Toc514702260"/>
       <w:r>
         <w:rPr>
           <w:rFonts w:eastAsia="黑体" w:cstheme="majorBidi" w:hint="eastAsia"/>
@@ -29384,8 +29382,8 @@
         </w:rPr>
         <w:t xml:space="preserve">5.4.1 </w:t>
       </w:r>
+      <w:bookmarkEnd w:id="124"/>
       <w:bookmarkEnd w:id="125"/>
-      <w:bookmarkEnd w:id="126"/>
       <w:r>
         <w:rPr>
           <w:rFonts w:eastAsia="黑体" w:cstheme="majorBidi" w:hint="eastAsia"/>
@@ -29395,7 +29393,7 @@
         </w:rPr>
         <w:t>注册功能的实现</w:t>
       </w:r>
-      <w:bookmarkEnd w:id="127"/>
+      <w:bookmarkEnd w:id="126"/>
     </w:p>
     <w:p>
       <w:pPr>
@@ -30011,7 +30009,7 @@
           <w:szCs w:val="32"/>
         </w:rPr>
       </w:pPr>
-      <w:bookmarkStart w:id="128" w:name="_Toc514702261"/>
+      <w:bookmarkStart w:id="127" w:name="_Toc514702261"/>
       <w:r>
         <w:rPr>
           <w:rFonts w:eastAsia="黑体" w:cstheme="majorBidi" w:hint="eastAsia"/>
@@ -30030,7 +30028,7 @@
         </w:rPr>
         <w:t>登录功能的实现</w:t>
       </w:r>
-      <w:bookmarkEnd w:id="128"/>
+      <w:bookmarkEnd w:id="127"/>
     </w:p>
     <w:p>
       <w:pPr>
@@ -30917,7 +30915,7 @@
           <w:szCs w:val="32"/>
         </w:rPr>
       </w:pPr>
-      <w:bookmarkStart w:id="129" w:name="_Toc514702262"/>
+      <w:bookmarkStart w:id="128" w:name="_Toc514702262"/>
       <w:r>
         <w:rPr>
           <w:rFonts w:eastAsia="黑体" w:cstheme="majorBidi" w:hint="eastAsia"/>
@@ -30936,7 +30934,7 @@
         </w:rPr>
         <w:t>退出登录功能的实现</w:t>
       </w:r>
-      <w:bookmarkEnd w:id="129"/>
+      <w:bookmarkEnd w:id="128"/>
     </w:p>
     <w:p>
       <w:pPr>
@@ -31103,7 +31101,7 @@
           <w:b/>
         </w:rPr>
       </w:pPr>
-      <w:bookmarkStart w:id="130" w:name="_Toc514702263"/>
+      <w:bookmarkStart w:id="129" w:name="_Toc514702263"/>
       <w:r>
         <w:rPr>
           <w:rFonts w:eastAsia="黑体" w:hint="eastAsia"/>
@@ -31118,7 +31116,7 @@
         </w:rPr>
         <w:t>个人信息查看和设置功能的实现</w:t>
       </w:r>
-      <w:bookmarkEnd w:id="130"/>
+      <w:bookmarkEnd w:id="129"/>
     </w:p>
     <w:p>
       <w:pPr>
@@ -31235,7 +31233,7 @@
           <w:szCs w:val="32"/>
         </w:rPr>
       </w:pPr>
-      <w:bookmarkStart w:id="131" w:name="_Toc514702264"/>
+      <w:bookmarkStart w:id="130" w:name="_Toc514702264"/>
       <w:r>
         <w:rPr>
           <w:rFonts w:eastAsia="黑体" w:cstheme="majorBidi" w:hint="eastAsia"/>
@@ -31275,7 +31273,7 @@
         </w:rPr>
         <w:t>的实现</w:t>
       </w:r>
-      <w:bookmarkEnd w:id="131"/>
+      <w:bookmarkEnd w:id="130"/>
     </w:p>
     <w:p>
       <w:pPr>
@@ -32698,7 +32696,7 @@
           <w:szCs w:val="32"/>
         </w:rPr>
       </w:pPr>
-      <w:bookmarkStart w:id="132" w:name="_Toc514702265"/>
+      <w:bookmarkStart w:id="131" w:name="_Toc514702265"/>
       <w:r>
         <w:rPr>
           <w:rFonts w:eastAsia="黑体" w:cstheme="majorBidi" w:hint="eastAsia"/>
@@ -32717,7 +32715,7 @@
         </w:rPr>
         <w:t>个人信息设置功能的实现</w:t>
       </w:r>
-      <w:bookmarkEnd w:id="132"/>
+      <w:bookmarkEnd w:id="131"/>
     </w:p>
     <w:p>
       <w:pPr>
@@ -32899,7 +32897,7 @@
           <w:b/>
         </w:rPr>
       </w:pPr>
-      <w:bookmarkStart w:id="133" w:name="_Toc514702266"/>
+      <w:bookmarkStart w:id="132" w:name="_Toc514702266"/>
       <w:r>
         <w:rPr>
           <w:rFonts w:eastAsia="黑体" w:hint="eastAsia"/>
@@ -32914,7 +32912,7 @@
         </w:rPr>
         <w:t>商品查找功能的实现</w:t>
       </w:r>
-      <w:bookmarkEnd w:id="133"/>
+      <w:bookmarkEnd w:id="132"/>
     </w:p>
     <w:p>
       <w:pPr>
@@ -32928,7 +32926,7 @@
           <w:szCs w:val="32"/>
         </w:rPr>
       </w:pPr>
-      <w:bookmarkStart w:id="134" w:name="_Toc514702267"/>
+      <w:bookmarkStart w:id="133" w:name="_Toc514702267"/>
       <w:r>
         <w:rPr>
           <w:rFonts w:eastAsia="黑体" w:cstheme="majorBidi" w:hint="eastAsia"/>
@@ -32947,7 +32945,7 @@
         </w:rPr>
         <w:t>查找功能的实现</w:t>
       </w:r>
-      <w:bookmarkEnd w:id="134"/>
+      <w:bookmarkEnd w:id="133"/>
     </w:p>
     <w:p>
       <w:pPr>
@@ -33625,7 +33623,7 @@
           <w:b/>
         </w:rPr>
       </w:pPr>
-      <w:bookmarkStart w:id="135" w:name="_Toc514702268"/>
+      <w:bookmarkStart w:id="134" w:name="_Toc514702268"/>
       <w:r>
         <w:rPr>
           <w:rFonts w:eastAsia="黑体" w:hint="eastAsia"/>
@@ -33641,7 +33639,7 @@
         </w:rPr>
         <w:t>添加至购物车功能的实现</w:t>
       </w:r>
-      <w:bookmarkEnd w:id="135"/>
+      <w:bookmarkEnd w:id="134"/>
     </w:p>
     <w:p>
       <w:pPr>
@@ -33655,7 +33653,7 @@
           <w:szCs w:val="32"/>
         </w:rPr>
       </w:pPr>
-      <w:bookmarkStart w:id="136" w:name="_Toc514702269"/>
+      <w:bookmarkStart w:id="135" w:name="_Toc514702269"/>
       <w:r>
         <w:rPr>
           <w:rFonts w:eastAsia="黑体" w:cstheme="majorBidi" w:hint="eastAsia"/>
@@ -33674,7 +33672,7 @@
         </w:rPr>
         <w:t>添加至购物车功能的实现</w:t>
       </w:r>
-      <w:bookmarkEnd w:id="136"/>
+      <w:bookmarkEnd w:id="135"/>
     </w:p>
     <w:p>
       <w:pPr>
@@ -34094,7 +34092,7 @@
           <w:szCs w:val="32"/>
         </w:rPr>
       </w:pPr>
-      <w:bookmarkStart w:id="137" w:name="_Toc514702270"/>
+      <w:bookmarkStart w:id="136" w:name="_Toc514702270"/>
       <w:r>
         <w:rPr>
           <w:rFonts w:eastAsia="黑体" w:cstheme="majorBidi" w:hint="eastAsia"/>
@@ -34133,7 +34131,7 @@
         </w:rPr>
         <w:t>功能的实现</w:t>
       </w:r>
-      <w:bookmarkEnd w:id="137"/>
+      <w:bookmarkEnd w:id="136"/>
     </w:p>
     <w:p>
       <w:pPr>
@@ -34619,7 +34617,7 @@
           <w:b/>
         </w:rPr>
       </w:pPr>
-      <w:bookmarkStart w:id="138" w:name="_Toc514702271"/>
+      <w:bookmarkStart w:id="137" w:name="_Toc514702271"/>
       <w:r>
         <w:rPr>
           <w:rFonts w:eastAsia="黑体" w:hint="eastAsia"/>
@@ -34634,7 +34632,7 @@
         </w:rPr>
         <w:t>后台管理员功能的实现</w:t>
       </w:r>
-      <w:bookmarkEnd w:id="138"/>
+      <w:bookmarkEnd w:id="137"/>
     </w:p>
     <w:p>
       <w:pPr>
@@ -34648,7 +34646,7 @@
           <w:szCs w:val="32"/>
         </w:rPr>
       </w:pPr>
-      <w:bookmarkStart w:id="139" w:name="_Toc514702272"/>
+      <w:bookmarkStart w:id="138" w:name="_Toc514702272"/>
       <w:r>
         <w:rPr>
           <w:rFonts w:eastAsia="黑体" w:cstheme="majorBidi" w:hint="eastAsia"/>
@@ -34667,7 +34665,7 @@
         </w:rPr>
         <w:t>判断登录身份功能的实现</w:t>
       </w:r>
-      <w:bookmarkEnd w:id="139"/>
+      <w:bookmarkEnd w:id="138"/>
     </w:p>
     <w:p>
       <w:pPr>
@@ -34973,7 +34971,7 @@
           <w:szCs w:val="32"/>
         </w:rPr>
       </w:pPr>
-      <w:bookmarkStart w:id="140" w:name="_Toc514702273"/>
+      <w:bookmarkStart w:id="139" w:name="_Toc514702273"/>
       <w:r>
         <w:rPr>
           <w:rFonts w:eastAsia="黑体" w:cstheme="majorBidi" w:hint="eastAsia"/>
@@ -34992,7 +34990,7 @@
         </w:rPr>
         <w:t>分页功能的实现</w:t>
       </w:r>
-      <w:bookmarkEnd w:id="140"/>
+      <w:bookmarkEnd w:id="139"/>
     </w:p>
     <w:p>
       <w:pPr>
@@ -35791,9 +35789,9 @@
           <w:szCs w:val="44"/>
         </w:rPr>
       </w:pPr>
-      <w:bookmarkStart w:id="141" w:name="_Toc419682493"/>
-      <w:bookmarkStart w:id="142" w:name="_Toc26510"/>
-      <w:bookmarkStart w:id="143" w:name="_Toc514702274"/>
+      <w:bookmarkStart w:id="140" w:name="_Toc419682493"/>
+      <w:bookmarkStart w:id="141" w:name="_Toc26510"/>
+      <w:bookmarkStart w:id="142" w:name="_Toc514702274"/>
       <w:r>
         <w:rPr>
           <w:rFonts w:eastAsia="黑体" w:cstheme="majorBidi" w:hint="eastAsia"/>
@@ -35815,9 +35813,9 @@
         </w:rPr>
         <w:t>商城系统测试</w:t>
       </w:r>
+      <w:bookmarkEnd w:id="140"/>
       <w:bookmarkEnd w:id="141"/>
       <w:bookmarkEnd w:id="142"/>
-      <w:bookmarkEnd w:id="143"/>
     </w:p>
     <w:p>
       <w:pPr>
@@ -35893,11 +35891,11 @@
           <w:b/>
         </w:rPr>
       </w:pPr>
-      <w:bookmarkStart w:id="144" w:name="_Toc419682494"/>
-      <w:bookmarkStart w:id="145" w:name="_Toc7028"/>
-      <w:bookmarkStart w:id="146" w:name="_Toc25999"/>
-      <w:bookmarkStart w:id="147" w:name="_Toc21053"/>
-      <w:bookmarkStart w:id="148" w:name="_Toc514702275"/>
+      <w:bookmarkStart w:id="143" w:name="_Toc419682494"/>
+      <w:bookmarkStart w:id="144" w:name="_Toc7028"/>
+      <w:bookmarkStart w:id="145" w:name="_Toc25999"/>
+      <w:bookmarkStart w:id="146" w:name="_Toc21053"/>
+      <w:bookmarkStart w:id="147" w:name="_Toc514702275"/>
       <w:r>
         <w:rPr>
           <w:rFonts w:eastAsia="黑体" w:hint="eastAsia"/>
@@ -35905,8 +35903,8 @@
         </w:rPr>
         <w:t xml:space="preserve">6.1 </w:t>
       </w:r>
+      <w:bookmarkEnd w:id="143"/>
       <w:bookmarkEnd w:id="144"/>
-      <w:bookmarkEnd w:id="145"/>
       <w:r>
         <w:rPr>
           <w:rFonts w:eastAsia="黑体" w:hint="eastAsia"/>
@@ -35914,9 +35912,9 @@
         </w:rPr>
         <w:t>性能测试</w:t>
       </w:r>
+      <w:bookmarkEnd w:id="145"/>
       <w:bookmarkEnd w:id="146"/>
       <w:bookmarkEnd w:id="147"/>
-      <w:bookmarkEnd w:id="148"/>
     </w:p>
     <w:p>
       <w:pPr>
@@ -36134,27 +36132,7 @@
         <w:rPr>
           <w:rFonts w:hint="eastAsia"/>
         </w:rPr>
-        <w:t>缓存已被证明是一种有效的减少缓存泄漏能量的技术。然而，目前缓存控制策略通常遭受性能损失，并且不适应不同的程序行为</w:t>
-      </w:r>
-      <w:r>
-        <w:rPr>
-          <w:rFonts w:hint="eastAsia"/>
-          <w:vertAlign w:val="superscript"/>
-        </w:rPr>
-        <w:t>[12</w:t>
-      </w:r>
-      <w:r>
-        <w:rPr>
-          <w:rFonts w:hint="eastAsia"/>
-          <w:vertAlign w:val="superscript"/>
-        </w:rPr>
-        <w:t>]</w:t>
-      </w:r>
-      <w:r>
-        <w:rPr>
-          <w:rFonts w:hint="eastAsia"/>
-        </w:rPr>
-        <w:t>。</w:t>
+        <w:t>缓存已被证明是一种有效的减少缓存泄漏能量的技术。然而，目前缓存控制策略通常遭受性能损失，并且不适应不同的程序行为。</w:t>
       </w:r>
       <w:r>
         <w:rPr>
@@ -36419,7 +36397,7 @@
           <w:szCs w:val="32"/>
         </w:rPr>
       </w:pPr>
-      <w:bookmarkStart w:id="149" w:name="_Toc514702276"/>
+      <w:bookmarkStart w:id="148" w:name="_Toc514702276"/>
       <w:r>
         <w:rPr>
           <w:rFonts w:eastAsia="黑体" w:cstheme="majorBidi" w:hint="eastAsia"/>
@@ -36438,7 +36416,7 @@
         </w:rPr>
         <w:t>方法</w:t>
       </w:r>
-      <w:bookmarkEnd w:id="149"/>
+      <w:bookmarkEnd w:id="148"/>
     </w:p>
     <w:p>
       <w:pPr>
@@ -36627,7 +36605,7 @@
           <w:szCs w:val="32"/>
         </w:rPr>
       </w:pPr>
-      <w:bookmarkStart w:id="150" w:name="_Toc514702277"/>
+      <w:bookmarkStart w:id="149" w:name="_Toc514702277"/>
       <w:r>
         <w:rPr>
           <w:rFonts w:eastAsia="黑体" w:cstheme="majorBidi" w:hint="eastAsia"/>
@@ -36657,7 +36635,7 @@
         </w:rPr>
         <w:t>方法</w:t>
       </w:r>
-      <w:bookmarkEnd w:id="150"/>
+      <w:bookmarkEnd w:id="149"/>
     </w:p>
     <w:p>
       <w:pPr>
@@ -36867,7 +36845,7 @@
           <w:rFonts w:hint="eastAsia"/>
           <w:vertAlign w:val="superscript"/>
         </w:rPr>
-        <w:t>3</w:t>
+        <w:t>2</w:t>
       </w:r>
       <w:r>
         <w:rPr>
@@ -36895,9 +36873,9 @@
           <w:b/>
         </w:rPr>
       </w:pPr>
-      <w:bookmarkStart w:id="151" w:name="_Toc26966"/>
-      <w:bookmarkStart w:id="152" w:name="_Toc21593"/>
-      <w:bookmarkStart w:id="153" w:name="_Toc514702278"/>
+      <w:bookmarkStart w:id="150" w:name="_Toc26966"/>
+      <w:bookmarkStart w:id="151" w:name="_Toc21593"/>
+      <w:bookmarkStart w:id="152" w:name="_Toc514702278"/>
       <w:r>
         <w:rPr>
           <w:rFonts w:eastAsia="黑体" w:hint="eastAsia"/>
@@ -36912,9 +36890,9 @@
         </w:rPr>
         <w:t>系统测试</w:t>
       </w:r>
+      <w:bookmarkEnd w:id="150"/>
       <w:bookmarkEnd w:id="151"/>
       <w:bookmarkEnd w:id="152"/>
-      <w:bookmarkEnd w:id="153"/>
     </w:p>
     <w:p>
       <w:pPr>
@@ -37530,9 +37508,9 @@
           <w:b/>
         </w:rPr>
       </w:pPr>
-      <w:bookmarkStart w:id="154" w:name="_Toc22719"/>
-      <w:bookmarkStart w:id="155" w:name="_Toc28875"/>
-      <w:bookmarkStart w:id="156" w:name="_Toc514702279"/>
+      <w:bookmarkStart w:id="153" w:name="_Toc22719"/>
+      <w:bookmarkStart w:id="154" w:name="_Toc28875"/>
+      <w:bookmarkStart w:id="155" w:name="_Toc514702279"/>
       <w:r>
         <w:rPr>
           <w:rFonts w:eastAsia="黑体" w:hint="eastAsia"/>
@@ -37547,9 +37525,9 @@
         </w:rPr>
         <w:t>安全测试</w:t>
       </w:r>
+      <w:bookmarkEnd w:id="153"/>
       <w:bookmarkEnd w:id="154"/>
       <w:bookmarkEnd w:id="155"/>
-      <w:bookmarkEnd w:id="156"/>
     </w:p>
     <w:p>
       <w:pPr>
@@ -37884,11 +37862,11 @@
           <w:szCs w:val="44"/>
         </w:rPr>
       </w:pPr>
-      <w:bookmarkStart w:id="157" w:name="_Toc419682499"/>
-      <w:bookmarkStart w:id="158" w:name="_Toc32340"/>
-      <w:bookmarkStart w:id="159" w:name="_Toc4994"/>
-      <w:bookmarkStart w:id="160" w:name="_Toc3274"/>
-      <w:bookmarkStart w:id="161" w:name="_Toc514702280"/>
+      <w:bookmarkStart w:id="156" w:name="_Toc419682499"/>
+      <w:bookmarkStart w:id="157" w:name="_Toc32340"/>
+      <w:bookmarkStart w:id="158" w:name="_Toc4994"/>
+      <w:bookmarkStart w:id="159" w:name="_Toc3274"/>
+      <w:bookmarkStart w:id="160" w:name="_Toc514702280"/>
       <w:r>
         <w:rPr>
           <w:rFonts w:eastAsia="黑体" w:cstheme="majorBidi" w:hint="eastAsia"/>
@@ -37900,11 +37878,11 @@
         <w:lastRenderedPageBreak/>
         <w:t>结论</w:t>
       </w:r>
+      <w:bookmarkEnd w:id="156"/>
       <w:bookmarkEnd w:id="157"/>
       <w:bookmarkEnd w:id="158"/>
       <w:bookmarkEnd w:id="159"/>
       <w:bookmarkEnd w:id="160"/>
-      <w:bookmarkEnd w:id="161"/>
     </w:p>
     <w:p>
       <w:pPr>
@@ -38115,7 +38093,7 @@
           <w:szCs w:val="44"/>
         </w:rPr>
       </w:pPr>
-      <w:bookmarkStart w:id="162" w:name="_Toc514702281"/>
+      <w:bookmarkStart w:id="161" w:name="_Toc514702281"/>
       <w:r>
         <w:rPr>
           <w:rFonts w:eastAsia="黑体" w:cstheme="majorBidi" w:hint="eastAsia"/>
@@ -38127,7 +38105,7 @@
         <w:lastRenderedPageBreak/>
         <w:t>参考文献</w:t>
       </w:r>
-      <w:bookmarkEnd w:id="162"/>
+      <w:bookmarkEnd w:id="161"/>
     </w:p>
     <w:p>
       <w:pPr>
@@ -38634,7 +38612,16 @@
           <w:rFonts w:ascii="ˎ̥" w:hAnsi="ˎ̥"/>
           <w:kern w:val="0"/>
         </w:rPr>
-        <w:t>http://www.expressjs.com.cn/</w:t>
+        <w:t>http://</w:t>
+      </w:r>
+      <w:bookmarkStart w:id="162" w:name="_GoBack"/>
+      <w:bookmarkEnd w:id="162"/>
+      <w:r>
+        <w:rPr>
+          <w:rFonts w:ascii="ˎ̥" w:hAnsi="ˎ̥"/>
+          <w:kern w:val="0"/>
+        </w:rPr>
+        <w:t>www.expressjs.com.cn/</w:t>
       </w:r>
       <w:r>
         <w:rPr>
@@ -39154,81 +39141,90 @@
         </w:rPr>
         <w:t>，</w:t>
       </w:r>
+      <w:proofErr w:type="gramStart"/>
       <w:r>
         <w:rPr>
           <w:rFonts w:ascii="ˎ̥" w:hAnsi="ˎ̥" w:hint="eastAsia"/>
           <w:kern w:val="0"/>
         </w:rPr>
-        <w:t>淘宝前端团队译</w:t>
-      </w:r>
+        <w:t>淘宝前端</w:t>
+      </w:r>
+      <w:proofErr w:type="gramEnd"/>
       <w:r>
         <w:rPr>
           <w:rFonts w:ascii="ˎ̥" w:hAnsi="ˎ̥" w:hint="eastAsia"/>
           <w:kern w:val="0"/>
         </w:rPr>
-        <w:t xml:space="preserve"> JavaScript</w:t>
+        <w:t>团队译</w:t>
       </w:r>
       <w:r>
         <w:rPr>
           <w:rFonts w:ascii="ˎ̥" w:hAnsi="ˎ̥" w:hint="eastAsia"/>
           <w:kern w:val="0"/>
         </w:rPr>
-        <w:t>权威指南</w:t>
+        <w:t xml:space="preserve"> JavaScript</w:t>
       </w:r>
       <w:r>
         <w:rPr>
           <w:rFonts w:ascii="ˎ̥" w:hAnsi="ˎ̥" w:hint="eastAsia"/>
           <w:kern w:val="0"/>
         </w:rPr>
-        <w:t>(</w:t>
+        <w:t>权威指南</w:t>
       </w:r>
       <w:r>
         <w:rPr>
           <w:rFonts w:ascii="ˎ̥" w:hAnsi="ˎ̥" w:hint="eastAsia"/>
           <w:kern w:val="0"/>
         </w:rPr>
-        <w:t>第</w:t>
+        <w:t>(</w:t>
       </w:r>
       <w:r>
         <w:rPr>
           <w:rFonts w:ascii="ˎ̥" w:hAnsi="ˎ̥" w:hint="eastAsia"/>
           <w:kern w:val="0"/>
         </w:rPr>
-        <w:t>6</w:t>
+        <w:t>第</w:t>
       </w:r>
       <w:r>
         <w:rPr>
           <w:rFonts w:ascii="ˎ̥" w:hAnsi="ˎ̥" w:hint="eastAsia"/>
           <w:kern w:val="0"/>
         </w:rPr>
-        <w:t>版</w:t>
+        <w:t>6</w:t>
       </w:r>
       <w:r>
         <w:rPr>
           <w:rFonts w:ascii="ˎ̥" w:hAnsi="ˎ̥" w:hint="eastAsia"/>
           <w:kern w:val="0"/>
         </w:rPr>
-        <w:t>)</w:t>
+        <w:t>版</w:t>
       </w:r>
       <w:r>
         <w:rPr>
           <w:rFonts w:ascii="ˎ̥" w:hAnsi="ˎ̥" w:hint="eastAsia"/>
           <w:kern w:val="0"/>
         </w:rPr>
-        <w:t xml:space="preserve"> </w:t>
+        <w:t>)</w:t>
       </w:r>
       <w:r>
         <w:rPr>
           <w:rFonts w:ascii="ˎ̥" w:hAnsi="ˎ̥" w:hint="eastAsia"/>
           <w:kern w:val="0"/>
         </w:rPr>
-        <w:t>[M].</w:t>
+        <w:t xml:space="preserve"> </w:t>
       </w:r>
       <w:r>
         <w:rPr>
           <w:rFonts w:ascii="ˎ̥" w:hAnsi="ˎ̥" w:hint="eastAsia"/>
           <w:kern w:val="0"/>
         </w:rPr>
+        <w:t>[M].</w:t>
+      </w:r>
+      <w:r>
+        <w:rPr>
+          <w:rFonts w:ascii="ˎ̥" w:hAnsi="ˎ̥" w:hint="eastAsia"/>
+          <w:kern w:val="0"/>
+        </w:rPr>
         <w:t>北京：机械工业</w:t>
       </w:r>
       <w:r>
@@ -39290,129 +39286,36 @@
         <w:t>]</w:t>
       </w:r>
       <w:r>
+        <w:rPr>
+          <w:rFonts w:hint="eastAsia"/>
+        </w:rPr>
         <w:t xml:space="preserve"> </w:t>
       </w:r>
-      <w:r>
-        <w:rPr>
-          <w:rFonts w:ascii="ˎ̥" w:hAnsi="ˎ̥"/>
-          <w:kern w:val="0"/>
-        </w:rPr>
-        <w:t xml:space="preserve">Sun Yu, Wei Zhang. Adaptive Drowsy Cache Control for Java </w:t>
-      </w:r>
+      <w:proofErr w:type="spellStart"/>
       <w:proofErr w:type="gramStart"/>
-      <w:r>
-        <w:rPr>
-          <w:rFonts w:ascii="ˎ̥" w:hAnsi="ˎ̥"/>
-          <w:kern w:val="0"/>
-        </w:rPr>
-        <w:t>Applications[</w:t>
-      </w:r>
-      <w:proofErr w:type="gramEnd"/>
-      <w:r>
-        <w:rPr>
-          <w:rFonts w:ascii="ˎ̥" w:hAnsi="ˎ̥"/>
-          <w:kern w:val="0"/>
-        </w:rPr>
-        <w:t xml:space="preserve">P]. </w:t>
-      </w:r>
-      <w:proofErr w:type="gramStart"/>
-      <w:r>
-        <w:rPr>
-          <w:rFonts w:ascii="ˎ̥" w:hAnsi="ˎ̥"/>
-          <w:kern w:val="0"/>
-        </w:rPr>
-        <w:t>Embedded and Ubiquitous Computing, 2008.</w:t>
-      </w:r>
-      <w:proofErr w:type="gramEnd"/>
-      <w:r>
-        <w:rPr>
-          <w:rFonts w:ascii="ˎ̥" w:hAnsi="ˎ̥"/>
-          <w:kern w:val="0"/>
-        </w:rPr>
-        <w:t xml:space="preserve"> </w:t>
-      </w:r>
-      <w:proofErr w:type="gramStart"/>
-      <w:r>
-        <w:rPr>
-          <w:rFonts w:ascii="ˎ̥" w:hAnsi="ˎ̥"/>
-          <w:kern w:val="0"/>
-        </w:rPr>
-        <w:t>EUC '08.</w:t>
-      </w:r>
-      <w:proofErr w:type="gramEnd"/>
-      <w:r>
-        <w:rPr>
-          <w:rFonts w:ascii="ˎ̥" w:hAnsi="ˎ̥"/>
-          <w:kern w:val="0"/>
-        </w:rPr>
-        <w:t xml:space="preserve"> IEEE/IFIP International Conference on</w:t>
-      </w:r>
-      <w:proofErr w:type="gramStart"/>
-      <w:r>
-        <w:rPr>
-          <w:rFonts w:ascii="ˎ̥" w:hAnsi="ˎ̥"/>
-          <w:kern w:val="0"/>
-        </w:rPr>
-        <w:t>,2008</w:t>
-      </w:r>
-      <w:proofErr w:type="gramEnd"/>
-      <w:r>
-        <w:rPr>
-          <w:rFonts w:ascii="ˎ̥" w:hAnsi="ˎ̥"/>
-          <w:kern w:val="0"/>
-        </w:rPr>
-        <w:t>.</w:t>
-      </w:r>
-    </w:p>
-    <w:p>
-      <w:pPr>
-        <w:ind w:firstLineChars="0" w:firstLine="0"/>
-        <w:rPr>
-          <w:rFonts w:ascii="ˎ̥" w:hAnsi="ˎ̥"/>
-          <w:kern w:val="0"/>
-        </w:rPr>
-      </w:pPr>
       <w:r>
         <w:rPr>
           <w:rFonts w:ascii="ˎ̥" w:hAnsi="ˎ̥" w:hint="eastAsia"/>
           <w:kern w:val="0"/>
         </w:rPr>
-        <w:t>[13</w:t>
+        <w:t>camel</w:t>
       </w:r>
       <w:r>
         <w:rPr>
           <w:rFonts w:ascii="ˎ̥" w:hAnsi="ˎ̥" w:hint="eastAsia"/>
           <w:kern w:val="0"/>
         </w:rPr>
-        <w:t>]</w:t>
-      </w:r>
-      <w:r>
-        <w:rPr>
-          <w:rFonts w:hint="eastAsia"/>
-        </w:rPr>
-        <w:t xml:space="preserve"> </w:t>
+        <w:t>.</w:t>
       </w:r>
       <w:r>
         <w:rPr>
           <w:rFonts w:ascii="ˎ̥" w:hAnsi="ˎ̥" w:hint="eastAsia"/>
           <w:kern w:val="0"/>
         </w:rPr>
-        <w:t>camel</w:t>
-      </w:r>
-      <w:r>
-        <w:rPr>
-          <w:rFonts w:ascii="ˎ̥" w:hAnsi="ˎ̥" w:hint="eastAsia"/>
-          <w:kern w:val="0"/>
-        </w:rPr>
-        <w:t>.</w:t>
-      </w:r>
-      <w:r>
-        <w:rPr>
-          <w:rFonts w:ascii="ˎ̥" w:hAnsi="ˎ̥" w:hint="eastAsia"/>
-          <w:kern w:val="0"/>
-        </w:rPr>
         <w:t>blog</w:t>
       </w:r>
+      <w:proofErr w:type="spellEnd"/>
+      <w:proofErr w:type="gramEnd"/>
       <w:r>
         <w:rPr>
           <w:rFonts w:ascii="ˎ̥" w:hAnsi="ˎ̥" w:hint="eastAsia"/>
@@ -39846,7 +39749,7 @@
             <w:noProof/>
             <w:lang w:val="zh-CN"/>
           </w:rPr>
-          <w:t>15</w:t>
+          <w:t>47</w:t>
         </w:r>
         <w:r>
           <w:fldChar w:fldCharType="end"/>
@@ -42388,7 +42291,7 @@
 </file>
 
 <file path=customXml/itemProps1.xml><?xml version="1.0" encoding="utf-8"?>
-<ds:datastoreItem xmlns:ds="http://schemas.openxmlformats.org/officeDocument/2006/customXml" ds:itemID="{B93BB5AB-3147-4AEC-9598-07291DBF4478}">
+<ds:datastoreItem xmlns:ds="http://schemas.openxmlformats.org/officeDocument/2006/customXml" ds:itemID="{292DCB62-CDEF-4F48-9311-95A5002E6288}">
   <ds:schemaRefs>
     <ds:schemaRef ds:uri="http://schemas.openxmlformats.org/officeDocument/2006/bibliography"/>
   </ds:schemaRefs>
